--- a/문서/작업일지/조준현/2-24.docx
+++ b/문서/작업일지/조준현/2-24.docx
@@ -241,8 +241,24 @@
         <w:rPr>
           <w:rFonts w:hint="eastAsia"/>
         </w:rPr>
-        <w:t xml:space="preserve">로 구현하기로 계획함. </w:t>
-      </w:r>
+        <w:t>로 구현하기로 계획함.</w:t>
+      </w:r>
+    </w:p>
+    <w:p>
+      <w:r>
+        <w:rPr>
+          <w:rFonts w:hint="eastAsia"/>
+        </w:rPr>
+        <w:t xml:space="preserve">레이 트레이싱을 활용. </w:t>
+      </w:r>
+      <w:r>
+        <w:rPr>
+          <w:rFonts w:hint="eastAsia"/>
+        </w:rPr>
+        <w:t xml:space="preserve"> </w:t>
+      </w:r>
+    </w:p>
+    <w:p>
       <w:r>
         <w:br/>
       </w:r>
@@ -301,13 +317,7 @@
             <w:tcW w:w="6762" w:type="dxa"/>
             <w:gridSpan w:val="3"/>
           </w:tcPr>
-          <w:p>
-            <w:pPr>
-              <w:rPr>
-                <w:rFonts w:hint="eastAsia"/>
-              </w:rPr>
-            </w:pPr>
-          </w:p>
+          <w:p/>
         </w:tc>
       </w:tr>
       <w:tr>
@@ -1226,6 +1236,18 @@
       <w:shd w:val="clear" w:color="auto" w:fill="E1DFDD"/>
     </w:rPr>
   </w:style>
+  <w:style w:type="character" w:styleId="a8">
+    <w:name w:val="FollowedHyperlink"/>
+    <w:basedOn w:val="a0"/>
+    <w:uiPriority w:val="99"/>
+    <w:semiHidden/>
+    <w:unhideWhenUsed/>
+    <w:rsid w:val="00163532"/>
+    <w:rPr>
+      <w:color w:val="954F72" w:themeColor="followedHyperlink"/>
+      <w:u w:val="single"/>
+    </w:rPr>
+  </w:style>
 </w:styles>
 </file>
 
